--- a/API/wwwroot/docs/MauHoaDonAnhBH/Empty/Hoa_don_trang.docx
+++ b/API/wwwroot/docs/MauHoaDonAnhBH/Empty/Hoa_don_trang.docx
@@ -5,93 +5,111 @@
     <w:p>
       <w:pPr>
         <w:spacing w:before="100" w:beforeAutospacing="1"/>
+        <w:ind w:left="-432"/>
       </w:pPr>
       <w:bookmarkStart w:id="0" w:name="_GoBack"/>
-      <w:bookmarkEnd w:id="0"/>
-    </w:p>
-    <w:p>
-      <w:pPr>
-        <w:spacing w:before="100" w:beforeAutospacing="1"/>
-      </w:pPr>
-    </w:p>
-    <w:p>
-      <w:pPr>
-        <w:spacing w:before="100" w:beforeAutospacing="1"/>
-      </w:pPr>
-    </w:p>
-    <w:p>
-      <w:pPr>
-        <w:spacing w:before="100" w:beforeAutospacing="1"/>
-      </w:pPr>
-    </w:p>
-    <w:p>
-      <w:pPr>
-        <w:spacing w:before="100" w:beforeAutospacing="1"/>
-      </w:pPr>
-    </w:p>
-    <w:p>
-      <w:pPr>
-        <w:spacing w:before="100" w:beforeAutospacing="1"/>
-      </w:pPr>
-    </w:p>
-    <w:p>
-      <w:pPr>
-        <w:spacing w:before="100" w:beforeAutospacing="1"/>
-      </w:pPr>
-    </w:p>
-    <w:p>
-      <w:pPr>
-        <w:spacing w:before="100" w:beforeAutospacing="1"/>
-      </w:pPr>
-    </w:p>
-    <w:p>
-      <w:pPr>
-        <w:spacing w:before="100" w:beforeAutospacing="1"/>
-      </w:pPr>
-    </w:p>
-    <w:p>
-      <w:pPr>
-        <w:spacing w:before="100" w:beforeAutospacing="1"/>
-      </w:pPr>
-    </w:p>
-    <w:p>
-      <w:pPr>
-        <w:spacing w:before="100" w:beforeAutospacing="1"/>
-      </w:pPr>
-    </w:p>
-    <w:p>
-      <w:pPr>
-        <w:spacing w:before="100" w:beforeAutospacing="1"/>
-      </w:pPr>
-    </w:p>
-    <w:p>
-      <w:pPr>
-        <w:spacing w:before="100" w:beforeAutospacing="1"/>
-      </w:pPr>
-    </w:p>
-    <w:p>
-      <w:pPr>
-        <w:spacing w:before="100" w:beforeAutospacing="1"/>
-      </w:pPr>
-    </w:p>
-    <w:p>
-      <w:pPr>
-        <w:spacing w:before="100" w:beforeAutospacing="1"/>
-      </w:pPr>
-    </w:p>
-    <w:p>
-      <w:pPr>
-        <w:spacing w:before="100" w:beforeAutospacing="1"/>
-      </w:pPr>
-    </w:p>
-    <w:p>
-      <w:pPr>
-        <w:spacing w:before="100" w:beforeAutospacing="1"/>
-      </w:pPr>
-    </w:p>
-    <w:p>
-      <w:pPr>
-        <w:spacing w:before="100" w:beforeAutospacing="1"/>
+    </w:p>
+    <w:p>
+      <w:pPr>
+        <w:spacing w:before="100" w:beforeAutospacing="1"/>
+        <w:ind w:left="-432"/>
+      </w:pPr>
+    </w:p>
+    <w:p>
+      <w:pPr>
+        <w:spacing w:before="100" w:beforeAutospacing="1"/>
+        <w:ind w:left="-432"/>
+      </w:pPr>
+    </w:p>
+    <w:p>
+      <w:pPr>
+        <w:spacing w:before="100" w:beforeAutospacing="1"/>
+        <w:ind w:left="-432"/>
+      </w:pPr>
+    </w:p>
+    <w:p>
+      <w:pPr>
+        <w:spacing w:before="100" w:beforeAutospacing="1"/>
+        <w:ind w:left="-432"/>
+      </w:pPr>
+    </w:p>
+    <w:p>
+      <w:pPr>
+        <w:spacing w:before="100" w:beforeAutospacing="1"/>
+        <w:ind w:left="-432"/>
+      </w:pPr>
+    </w:p>
+    <w:p>
+      <w:pPr>
+        <w:spacing w:before="100" w:beforeAutospacing="1"/>
+        <w:ind w:left="-432"/>
+      </w:pPr>
+    </w:p>
+    <w:p>
+      <w:pPr>
+        <w:spacing w:before="100" w:beforeAutospacing="1"/>
+        <w:ind w:left="-432"/>
+      </w:pPr>
+    </w:p>
+    <w:p>
+      <w:pPr>
+        <w:spacing w:before="100" w:beforeAutospacing="1"/>
+        <w:ind w:left="-432"/>
+      </w:pPr>
+    </w:p>
+    <w:p>
+      <w:pPr>
+        <w:spacing w:before="100" w:beforeAutospacing="1"/>
+        <w:ind w:left="-432"/>
+      </w:pPr>
+    </w:p>
+    <w:p>
+      <w:pPr>
+        <w:spacing w:before="100" w:beforeAutospacing="1"/>
+        <w:ind w:left="-432"/>
+      </w:pPr>
+    </w:p>
+    <w:p>
+      <w:pPr>
+        <w:spacing w:before="100" w:beforeAutospacing="1"/>
+        <w:ind w:left="-432"/>
+      </w:pPr>
+    </w:p>
+    <w:p>
+      <w:pPr>
+        <w:spacing w:before="100" w:beforeAutospacing="1"/>
+        <w:ind w:left="-432"/>
+      </w:pPr>
+    </w:p>
+    <w:p>
+      <w:pPr>
+        <w:spacing w:before="100" w:beforeAutospacing="1"/>
+        <w:ind w:left="-432"/>
+      </w:pPr>
+    </w:p>
+    <w:p>
+      <w:pPr>
+        <w:spacing w:before="100" w:beforeAutospacing="1"/>
+        <w:ind w:left="-432"/>
+      </w:pPr>
+    </w:p>
+    <w:p>
+      <w:pPr>
+        <w:spacing w:before="100" w:beforeAutospacing="1"/>
+        <w:ind w:left="-432"/>
+      </w:pPr>
+    </w:p>
+    <w:p>
+      <w:pPr>
+        <w:spacing w:before="100" w:beforeAutospacing="1"/>
+        <w:ind w:left="-432"/>
+      </w:pPr>
+    </w:p>
+    <w:bookmarkEnd w:id="0"/>
+    <w:p>
+      <w:pPr>
+        <w:spacing w:before="100" w:beforeAutospacing="1"/>
+        <w:ind w:left="-432"/>
       </w:pPr>
     </w:p>
     <w:sectPr>
@@ -1067,7 +1085,7 @@
 </file>
 
 <file path=customXml/itemProps1.xml><?xml version="1.0" encoding="utf-8"?>
-<ds:datastoreItem xmlns:ds="http://schemas.openxmlformats.org/officeDocument/2006/customXml" ds:itemID="{51A39537-AF8A-422E-B049-97D93FAAC013}">
+<ds:datastoreItem xmlns:ds="http://schemas.openxmlformats.org/officeDocument/2006/customXml" ds:itemID="{37E450C6-4322-4201-BC27-65A32493721F}">
   <ds:schemaRefs>
     <ds:schemaRef ds:uri="http://schemas.openxmlformats.org/officeDocument/2006/bibliography"/>
   </ds:schemaRefs>
